--- a/R/Code/Style_Template.docx
+++ b/R/Code/Style_Template.docx
@@ -4,28 +4,63 @@
   <w:body>
     <w:p>
       <w:pPr>
-        <w:pStyle w:val="BodyText"/>
+        <w:pStyle w:val="Heading2-PageBreak"/>
+        <w:rPr>
+          <w:rStyle w:val="RedBold"/>
+          <w:sz w:val="22"/>
+          <w:szCs w:val="22"/>
+        </w:rPr>
       </w:pPr>
       <w:r>
+        <w:rPr>
+          <w:rStyle w:val="RedBold"/>
+          <w:sz w:val="22"/>
+          <w:szCs w:val="22"/>
+        </w:rPr>
         <w:t xml:space="preserve">Are you wondering where the content is? </w:t>
       </w:r>
       <w:proofErr w:type="gramStart"/>
       <w:r>
+        <w:rPr>
+          <w:rStyle w:val="RedBold"/>
+          <w:sz w:val="22"/>
+          <w:szCs w:val="22"/>
+        </w:rPr>
         <w:t>Well</w:t>
       </w:r>
       <w:proofErr w:type="gramEnd"/>
       <w:r>
+        <w:rPr>
+          <w:rStyle w:val="RedBold"/>
+          <w:sz w:val="22"/>
+          <w:szCs w:val="22"/>
+        </w:rPr>
         <w:t xml:space="preserve"> this isn’t for that. This document simply contains the general document layout parameters and the font “styles” that are used in the reports generated that refer to it. Doesn’t really matter what’s in here – </w:t>
       </w:r>
       <w:proofErr w:type="spellStart"/>
       <w:r>
+        <w:rPr>
+          <w:rStyle w:val="RedBold"/>
+          <w:sz w:val="22"/>
+          <w:szCs w:val="22"/>
+        </w:rPr>
         <w:t>RMarkdown</w:t>
       </w:r>
       <w:proofErr w:type="spellEnd"/>
       <w:r>
+        <w:rPr>
+          <w:rStyle w:val="RedBold"/>
+          <w:sz w:val="22"/>
+          <w:szCs w:val="22"/>
+        </w:rPr>
         <w:t xml:space="preserve"> is just harvesting parameters from it.</w:t>
       </w:r>
       <w:r>
+        <w:rPr>
+          <w:rStyle w:val="RedBold"/>
+          <w:sz w:val="22"/>
+          <w:szCs w:val="22"/>
+        </w:rPr>
         <w:t xml:space="preserve"> (Headers / footers and other stylistic settings too.)</w:t>
       </w:r>
     </w:p>
@@ -2510,12 +2545,9 @@
 </file>
 
 <file path=customXml/item1.xml><?xml version="1.0" encoding="utf-8"?>
-<?mso-contentType ?>
-<FormTemplates xmlns="http://schemas.microsoft.com/sharepoint/v3/contenttype/forms">
-  <Display>DocumentLibraryForm</Display>
-  <Edit>DocumentLibraryForm</Edit>
-  <New>DocumentLibraryForm</New>
-</FormTemplates>
+<p:properties xmlns:p="http://schemas.microsoft.com/office/2006/metadata/properties" xmlns:xsi="http://www.w3.org/2001/XMLSchema-instance" xmlns:pc="http://schemas.microsoft.com/office/infopath/2007/PartnerControls">
+  <documentManagement/>
+</p:properties>
 </file>
 
 <file path=customXml/item2.xml><?xml version="1.0" encoding="utf-8"?>
@@ -2736,28 +2768,46 @@
 </file>
 
 <file path=customXml/item3.xml><?xml version="1.0" encoding="utf-8"?>
-<p:properties xmlns:p="http://schemas.microsoft.com/office/2006/metadata/properties" xmlns:xsi="http://www.w3.org/2001/XMLSchema-instance" xmlns:pc="http://schemas.microsoft.com/office/infopath/2007/PartnerControls">
-  <documentManagement/>
-</p:properties>
+<?mso-contentType ?>
+<FormTemplates xmlns="http://schemas.microsoft.com/sharepoint/v3/contenttype/forms">
+  <Display>DocumentLibraryForm</Display>
+  <Edit>DocumentLibraryForm</Edit>
+  <New>DocumentLibraryForm</New>
+</FormTemplates>
 </file>
 
 <file path=customXml/itemProps1.xml><?xml version="1.0" encoding="utf-8"?>
-<ds:datastoreItem xmlns:ds="http://schemas.openxmlformats.org/officeDocument/2006/customXml" ds:itemID="{52F30B00-5B49-43C0-8A9D-9E05816548A9}">
-  <ds:schemaRefs>
-    <ds:schemaRef ds:uri="http://schemas.microsoft.com/sharepoint/v3/contenttype/forms"/>
-  </ds:schemaRefs>
-</ds:datastoreItem>
-</file>
-
-<file path=customXml/itemProps2.xml><?xml version="1.0" encoding="utf-8"?>
-<ds:datastoreItem xmlns:ds="http://schemas.openxmlformats.org/officeDocument/2006/customXml" ds:itemID="{FF2910C2-F322-49DD-A3A3-BA40165CCB03}"/>
-</file>
-
-<file path=customXml/itemProps3.xml><?xml version="1.0" encoding="utf-8"?>
 <ds:datastoreItem xmlns:ds="http://schemas.openxmlformats.org/officeDocument/2006/customXml" ds:itemID="{07A628FB-BC0E-4EAC-BFD7-4A2FB3CDC9E7}">
   <ds:schemaRefs>
     <ds:schemaRef ds:uri="http://schemas.microsoft.com/office/2006/metadata/properties"/>
     <ds:schemaRef ds:uri="http://schemas.microsoft.com/office/infopath/2007/PartnerControls"/>
   </ds:schemaRefs>
 </ds:datastoreItem>
+</file>
+
+<file path=customXml/itemProps2.xml><?xml version="1.0" encoding="utf-8"?>
+<ds:datastoreItem xmlns:ds="http://schemas.openxmlformats.org/officeDocument/2006/customXml" ds:itemID="{FF2910C2-F322-49DD-A3A3-BA40165CCB03}">
+  <ds:schemaRefs>
+    <ds:schemaRef ds:uri="http://schemas.microsoft.com/office/2006/metadata/contentType"/>
+    <ds:schemaRef ds:uri="http://schemas.microsoft.com/office/2006/metadata/properties/metaAttributes"/>
+    <ds:schemaRef ds:uri="http://www.w3.org/2001/XMLSchema"/>
+    <ds:schemaRef ds:uri="http://schemas.microsoft.com/office/2006/metadata/properties"/>
+    <ds:schemaRef ds:uri="0e58ca87-4072-470e-8b31-171c5a2c0324"/>
+    <ds:schemaRef ds:uri="a194edfb-0d26-4a04-9fce-796958ba02c9"/>
+    <ds:schemaRef ds:uri="http://schemas.microsoft.com/office/2006/documentManagement/types"/>
+    <ds:schemaRef ds:uri="http://schemas.microsoft.com/office/infopath/2007/PartnerControls"/>
+    <ds:schemaRef ds:uri="http://schemas.openxmlformats.org/package/2006/metadata/core-properties"/>
+    <ds:schemaRef ds:uri="http://purl.org/dc/elements/1.1/"/>
+    <ds:schemaRef ds:uri="http://purl.org/dc/terms/"/>
+    <ds:schemaRef ds:uri="http://schemas.microsoft.com/internal/obd"/>
+  </ds:schemaRefs>
+</ds:datastoreItem>
+</file>
+
+<file path=customXml/itemProps3.xml><?xml version="1.0" encoding="utf-8"?>
+<ds:datastoreItem xmlns:ds="http://schemas.openxmlformats.org/officeDocument/2006/customXml" ds:itemID="{52F30B00-5B49-43C0-8A9D-9E05816548A9}">
+  <ds:schemaRefs>
+    <ds:schemaRef ds:uri="http://schemas.microsoft.com/sharepoint/v3/contenttype/forms"/>
+  </ds:schemaRefs>
+</ds:datastoreItem>
 </file>